--- a/Android/google/ULU Android SDK Guidev-1.3.0.0.docx
+++ b/Android/google/ULU Android SDK Guidev-1.3.0.0.docx
@@ -129,6 +129,11 @@
     <w:sdt>
       <w:sdtPr>
         <w:rPr>
+          <w:rFonts w:asciiTheme="minorHAnsi" w:eastAsiaTheme="minorEastAsia" w:hAnsiTheme="minorHAnsi" w:cstheme="minorBidi"/>
+          <w:color w:val="auto"/>
+          <w:kern w:val="2"/>
+          <w:sz w:val="21"/>
+          <w:szCs w:val="22"/>
           <w:lang w:val="zh-CN"/>
         </w:rPr>
         <w:id w:val="-331691666"/>
@@ -139,27 +144,18 @@
       </w:sdtPr>
       <w:sdtEndPr>
         <w:rPr>
-          <w:rFonts w:asciiTheme="minorHAnsi" w:eastAsiaTheme="minorEastAsia" w:hAnsiTheme="minorHAnsi" w:cstheme="minorBidi"/>
           <w:b/>
           <w:bCs/>
-          <w:color w:val="auto"/>
-          <w:kern w:val="2"/>
-          <w:sz w:val="21"/>
-          <w:szCs w:val="22"/>
         </w:rPr>
       </w:sdtEndPr>
       <w:sdtContent>
         <w:p>
           <w:pPr>
             <w:pStyle w:val="TOC"/>
-            <w:rPr>
-              <w:rFonts w:hint="eastAsia"/>
-            </w:rPr>
           </w:pPr>
           <w:r>
             <w:rPr>
               <w:rFonts w:hint="eastAsia"/>
-              <w:lang w:val="zh-CN"/>
             </w:rPr>
             <w:t>comments</w:t>
           </w:r>
@@ -262,23 +258,7 @@
                 <w:rFonts w:ascii="微软雅黑" w:eastAsia="微软雅黑" w:hAnsi="微软雅黑"/>
                 <w:noProof/>
               </w:rPr>
-              <w:t>2. Android</w:t>
-            </w:r>
-            <w:r>
-              <w:rPr>
-                <w:rStyle w:val="a9"/>
-                <w:rFonts w:ascii="微软雅黑" w:eastAsia="微软雅黑" w:hAnsi="微软雅黑"/>
-                <w:noProof/>
-              </w:rPr>
-              <w:t>M</w:t>
-            </w:r>
-            <w:r>
-              <w:rPr>
-                <w:rStyle w:val="a9"/>
-                <w:rFonts w:ascii="微软雅黑" w:eastAsia="微软雅黑" w:hAnsi="微软雅黑"/>
-                <w:noProof/>
-              </w:rPr>
-              <w:t>anifest.xml</w:t>
+              <w:t>2. AndroidManifest.xml</w:t>
             </w:r>
             <w:r>
               <w:rPr>
@@ -347,23 +327,7 @@
                 <w:rFonts w:ascii="微软雅黑" w:eastAsia="微软雅黑" w:hAnsi="微软雅黑"/>
                 <w:noProof/>
               </w:rPr>
-              <w:t>3. ULU SDK</w:t>
-            </w:r>
-            <w:r>
-              <w:rPr>
-                <w:rStyle w:val="a9"/>
-                <w:rFonts w:ascii="微软雅黑" w:eastAsia="微软雅黑" w:hAnsi="微软雅黑"/>
-                <w:noProof/>
-              </w:rPr>
-              <w:t xml:space="preserve"> </w:t>
-            </w:r>
-            <w:r>
-              <w:rPr>
-                <w:rStyle w:val="a9"/>
-                <w:rFonts w:ascii="微软雅黑" w:eastAsia="微软雅黑" w:hAnsi="微软雅黑"/>
-                <w:noProof/>
-              </w:rPr>
-              <w:t>Integration</w:t>
+              <w:t>3. ULU SDK Integration</w:t>
             </w:r>
             <w:r>
               <w:rPr>
@@ -451,7 +415,6 @@
               <w:widowControl/>
               <w:spacing w:after="160" w:line="288" w:lineRule="auto"/>
               <w:rPr>
-                <w:rFonts w:hint="eastAsia"/>
                 <w:color w:val="5A5A5A"/>
                 <w:kern w:val="0"/>
                 <w:sz w:val="20"/>
@@ -491,7 +454,6 @@
               <w:widowControl/>
               <w:spacing w:after="160" w:line="288" w:lineRule="auto"/>
               <w:rPr>
-                <w:rFonts w:hint="eastAsia"/>
                 <w:color w:val="5A5A5A"/>
                 <w:kern w:val="0"/>
                 <w:sz w:val="20"/>
@@ -531,7 +493,6 @@
               <w:widowControl/>
               <w:spacing w:after="160" w:line="288" w:lineRule="auto"/>
               <w:rPr>
-                <w:rFonts w:hint="eastAsia"/>
                 <w:color w:val="5A5A5A"/>
                 <w:kern w:val="0"/>
                 <w:sz w:val="20"/>
@@ -571,7 +532,6 @@
               <w:widowControl/>
               <w:spacing w:after="160" w:line="288" w:lineRule="auto"/>
               <w:rPr>
-                <w:rFonts w:hint="eastAsia"/>
                 <w:color w:val="5A5A5A"/>
                 <w:kern w:val="0"/>
                 <w:sz w:val="20"/>
@@ -620,7 +580,6 @@
               <w:widowControl/>
               <w:spacing w:after="160" w:line="288" w:lineRule="auto"/>
               <w:rPr>
-                <w:rFonts w:hint="eastAsia"/>
                 <w:color w:val="5A5A5A"/>
                 <w:kern w:val="0"/>
                 <w:sz w:val="20"/>
@@ -672,7 +631,6 @@
               <w:widowControl/>
               <w:spacing w:after="160" w:line="288" w:lineRule="auto"/>
               <w:rPr>
-                <w:rFonts w:hint="eastAsia"/>
                 <w:color w:val="5A5A5A"/>
                 <w:kern w:val="0"/>
                 <w:sz w:val="20"/>
@@ -732,7 +690,6 @@
               <w:widowControl/>
               <w:spacing w:after="160" w:line="288" w:lineRule="auto"/>
               <w:rPr>
-                <w:rFonts w:hint="eastAsia"/>
                 <w:color w:val="5A5A5A"/>
                 <w:kern w:val="0"/>
                 <w:sz w:val="20"/>
@@ -772,7 +729,6 @@
               <w:widowControl/>
               <w:spacing w:after="160" w:line="288" w:lineRule="auto"/>
               <w:rPr>
-                <w:rFonts w:hint="eastAsia"/>
                 <w:color w:val="5A5A5A"/>
                 <w:kern w:val="0"/>
                 <w:sz w:val="20"/>
@@ -801,7 +757,6 @@
               <w:widowControl/>
               <w:spacing w:after="160" w:line="288" w:lineRule="auto"/>
               <w:rPr>
-                <w:rFonts w:hint="eastAsia"/>
                 <w:color w:val="5A5A5A"/>
                 <w:kern w:val="0"/>
                 <w:sz w:val="20"/>
@@ -830,7 +785,6 @@
               <w:widowControl/>
               <w:spacing w:after="160" w:line="288" w:lineRule="auto"/>
               <w:rPr>
-                <w:rFonts w:hint="eastAsia"/>
                 <w:color w:val="5A5A5A"/>
                 <w:kern w:val="0"/>
                 <w:sz w:val="20"/>
@@ -848,8 +802,6 @@
               </w:rPr>
               <w:t>v1.3</w:t>
             </w:r>
-            <w:bookmarkStart w:id="0" w:name="_GoBack"/>
-            <w:bookmarkEnd w:id="0"/>
           </w:p>
         </w:tc>
       </w:tr>
@@ -859,7 +811,6 @@
         <w:widowControl/>
         <w:spacing w:after="160" w:line="288" w:lineRule="auto"/>
         <w:rPr>
-          <w:rFonts w:hint="eastAsia"/>
           <w:color w:val="5A5A5A"/>
           <w:kern w:val="0"/>
           <w:sz w:val="20"/>
@@ -874,7 +825,6 @@
         <w:spacing w:after="160" w:line="288" w:lineRule="auto"/>
         <w:jc w:val="left"/>
         <w:rPr>
-          <w:rFonts w:hint="eastAsia"/>
           <w:color w:val="5A5A5A"/>
           <w:kern w:val="0"/>
           <w:sz w:val="20"/>
@@ -889,7 +839,6 @@
         <w:spacing w:after="160" w:line="288" w:lineRule="auto"/>
         <w:jc w:val="left"/>
         <w:rPr>
-          <w:rFonts w:hint="eastAsia"/>
           <w:color w:val="5A5A5A"/>
           <w:kern w:val="0"/>
           <w:sz w:val="20"/>
@@ -904,7 +853,6 @@
         <w:spacing w:after="160" w:line="288" w:lineRule="auto"/>
         <w:jc w:val="left"/>
         <w:rPr>
-          <w:rFonts w:hint="eastAsia"/>
           <w:color w:val="5A5A5A"/>
           <w:kern w:val="0"/>
           <w:sz w:val="20"/>
@@ -919,7 +867,6 @@
         <w:spacing w:after="160" w:line="288" w:lineRule="auto"/>
         <w:jc w:val="left"/>
         <w:rPr>
-          <w:rFonts w:hint="eastAsia"/>
           <w:color w:val="5A5A5A"/>
           <w:kern w:val="0"/>
           <w:sz w:val="20"/>
@@ -934,7 +881,6 @@
         <w:spacing w:after="160" w:line="288" w:lineRule="auto"/>
         <w:jc w:val="left"/>
         <w:rPr>
-          <w:rFonts w:hint="eastAsia"/>
           <w:color w:val="5A5A5A"/>
           <w:kern w:val="0"/>
           <w:sz w:val="20"/>
@@ -949,7 +895,6 @@
         <w:spacing w:after="160" w:line="288" w:lineRule="auto"/>
         <w:jc w:val="left"/>
         <w:rPr>
-          <w:rFonts w:hint="eastAsia"/>
           <w:color w:val="5A5A5A"/>
           <w:kern w:val="0"/>
           <w:sz w:val="20"/>
@@ -964,7 +909,6 @@
         <w:spacing w:after="160" w:line="288" w:lineRule="auto"/>
         <w:jc w:val="left"/>
         <w:rPr>
-          <w:rFonts w:hint="eastAsia"/>
           <w:color w:val="5A5A5A"/>
           <w:kern w:val="0"/>
           <w:sz w:val="20"/>
@@ -1198,7 +1142,7 @@
           <w:szCs w:val="24"/>
         </w:rPr>
       </w:pPr>
-      <w:bookmarkStart w:id="1" w:name="_Toc22288810"/>
+      <w:bookmarkStart w:id="0" w:name="_Toc22288810"/>
       <w:r>
         <w:rPr>
           <w:rFonts w:ascii="微软雅黑" w:eastAsia="微软雅黑" w:hAnsi="微软雅黑" w:cs="宋体"/>
@@ -1211,7 +1155,7 @@
         </w:rPr>
         <w:t>1. SDK Import</w:t>
       </w:r>
-      <w:bookmarkEnd w:id="1"/>
+      <w:bookmarkEnd w:id="0"/>
     </w:p>
     <w:p>
       <w:pPr>
@@ -1580,6 +1524,15 @@
           <w:szCs w:val="27"/>
         </w:rPr>
         <w:br/>
+      </w:r>
+      <w:r>
+        <w:rPr>
+          <w:rFonts w:hint="eastAsia"/>
+          <w:color w:val="A9B7C6"/>
+          <w:sz w:val="27"/>
+          <w:szCs w:val="27"/>
+        </w:rPr>
+        <w:lastRenderedPageBreak/>
         <w:t xml:space="preserve">    implementation(</w:t>
       </w:r>
       <w:r>
@@ -2122,6 +2075,7 @@
           <w:sz w:val="27"/>
           <w:szCs w:val="27"/>
         </w:rPr>
+        <w:lastRenderedPageBreak/>
         <w:br/>
         <w:t xml:space="preserve">        </w:t>
       </w:r>
@@ -2332,7 +2286,7 @@
           <w:color w:val="323232"/>
         </w:rPr>
       </w:pPr>
-      <w:bookmarkStart w:id="2" w:name="_Toc22288811"/>
+      <w:bookmarkStart w:id="1" w:name="_Toc22288811"/>
       <w:r>
         <w:rPr>
           <w:rFonts w:ascii="微软雅黑" w:eastAsia="微软雅黑" w:hAnsi="微软雅黑" w:hint="eastAsia"/>
@@ -2351,7 +2305,7 @@
         </w:rPr>
         <w:t>AndroidManifest.xml</w:t>
       </w:r>
-      <w:bookmarkEnd w:id="2"/>
+      <w:bookmarkEnd w:id="1"/>
     </w:p>
     <w:p>
       <w:pPr>
@@ -2518,6 +2472,7 @@
           <w:sz w:val="27"/>
           <w:szCs w:val="27"/>
         </w:rPr>
+        <w:lastRenderedPageBreak/>
         <w:t>android</w:t>
       </w:r>
       <w:r>
@@ -3176,6 +3131,15 @@
           <w:szCs w:val="27"/>
         </w:rPr>
         <w:br/>
+      </w:r>
+      <w:r>
+        <w:rPr>
+          <w:rFonts w:hint="eastAsia"/>
+          <w:color w:val="E8BF6A"/>
+          <w:sz w:val="27"/>
+          <w:szCs w:val="27"/>
+        </w:rPr>
+        <w:lastRenderedPageBreak/>
         <w:t xml:space="preserve">    </w:t>
       </w:r>
       <w:r>
@@ -3749,6 +3713,7 @@
           <w:sz w:val="27"/>
           <w:szCs w:val="27"/>
         </w:rPr>
+        <w:lastRenderedPageBreak/>
         <w:t>android</w:t>
       </w:r>
       <w:r>
@@ -4344,6 +4309,15 @@
           <w:szCs w:val="27"/>
         </w:rPr>
         <w:br/>
+      </w:r>
+      <w:r>
+        <w:rPr>
+          <w:rFonts w:hint="eastAsia"/>
+          <w:color w:val="E8BF6A"/>
+          <w:sz w:val="27"/>
+          <w:szCs w:val="27"/>
+        </w:rPr>
+        <w:lastRenderedPageBreak/>
         <w:t xml:space="preserve">     &lt;intent-filter&gt; &lt;action </w:t>
       </w:r>
       <w:r>
@@ -4865,7 +4839,18 @@
           <w:sz w:val="27"/>
           <w:szCs w:val="27"/>
         </w:rPr>
-        <w:t>MIIBIjANBgkqhkiG9w0BAQEFAAOCAQ8AMIIBCgKCAQEA5gxYJh+OKDOHshIS8VXy/ikqMu8ooqSZhUpRBruo90IvgSLzRzgMB3k1qWh1/d/zMzWoX6kaDNLbUQgWupWNMdRNn4ANFqXfIjJhII3c/wCa/UYrZHbrGudnbGcTi1QHHOYxy7TuPNiFqmsmJ20k7hfj4IsKXPQ3DZrClO/cc67jxz6C+JF+huHouYxGhDtreJl438dvTKmzIBDz2/EIGs2GgfDMxYX7JhSf9nrNgl0XtRjhZuxWXLvZgx359Ql/VtJvBA70QIEgV7lxviNJm/ode4xaAJbO+fN25ebBZP/+IjtfrjfUtHdBtf3N8yHaGvVPobn5lwXr/bgEp4OczwIDAQAB</w:t>
+        <w:t>MIIBIjANBgkqhkiG9w0BAQEFAAOCAQ8AMIIBCgKCAQEA5gxYJh+OKDOHshIS8VXy/ikqMu8ooqSZhUpRBruo90IvgSLzRzgMB3k1qWh1/d/zMzWoX6kaDNLbUQgWupWNMdRNn4ANFqXfIjJhII3c/wCa/UYrZHbrGudnbGcTi1QHHOYxy7TuPNiFqmsmJ20k7hfj4IsKXPQ3DZrClO/cc67jxz6C+J</w:t>
+      </w:r>
+      <w:r>
+        <w:rPr>
+          <w:rFonts w:ascii="宋体" w:eastAsia="宋体" w:hAnsi="宋体" w:cs="宋体" w:hint="eastAsia"/>
+          <w:color w:val="A9B7C6"/>
+          <w:kern w:val="0"/>
+          <w:sz w:val="27"/>
+          <w:szCs w:val="27"/>
+        </w:rPr>
+        <w:lastRenderedPageBreak/>
+        <w:t>F+huHouYxGhDtreJl438dvTKmzIBDz2/EIGs2GgfDMxYX7JhSf9nrNgl0XtRjhZuxWXLvZgx359Ql/VtJvBA70QIEgV7lxviNJm/ode4xaAJbO+fN25ebBZP/+IjtfrjfUtHdBtf3N8yHaGvVPobn5lwXr/bgEp4OczwIDAQAB</w:t>
       </w:r>
       <w:r>
         <w:rPr>
@@ -4890,7 +4875,7 @@
           <w:color w:val="323232"/>
         </w:rPr>
       </w:pPr>
-      <w:bookmarkStart w:id="3" w:name="_Toc22288812"/>
+      <w:bookmarkStart w:id="2" w:name="_Toc22288812"/>
       <w:r>
         <w:rPr>
           <w:rFonts w:ascii="微软雅黑" w:eastAsia="微软雅黑" w:hAnsi="微软雅黑" w:hint="eastAsia"/>
@@ -4936,7 +4921,7 @@
         </w:rPr>
         <w:t>tegration</w:t>
       </w:r>
-      <w:bookmarkEnd w:id="3"/>
+      <w:bookmarkEnd w:id="2"/>
     </w:p>
     <w:p>
       <w:pPr>
@@ -5404,88 +5389,88 @@
           <w:szCs w:val="27"/>
         </w:rPr>
         <w:br/>
-      </w:r>
-      <w:r>
-        <w:rPr>
-          <w:rFonts w:hint="eastAsia"/>
-          <w:color w:val="A9B7C6"/>
+        <w:t xml:space="preserve">      </w:t>
+      </w:r>
+      <w:r>
+        <w:rPr>
+          <w:rFonts w:hint="eastAsia"/>
+          <w:color w:val="CC7832"/>
+          <w:sz w:val="27"/>
+          <w:szCs w:val="27"/>
+        </w:rPr>
+        <w:t>super</w:t>
+      </w:r>
+      <w:r>
+        <w:rPr>
+          <w:rFonts w:hint="eastAsia"/>
+          <w:color w:val="A9B7C6"/>
+          <w:sz w:val="27"/>
+          <w:szCs w:val="27"/>
+        </w:rPr>
+        <w:t>.onActivityResult(requestCode</w:t>
+      </w:r>
+      <w:r>
+        <w:rPr>
+          <w:rFonts w:hint="eastAsia"/>
+          <w:color w:val="CC7832"/>
+          <w:sz w:val="27"/>
+          <w:szCs w:val="27"/>
+        </w:rPr>
+        <w:t xml:space="preserve">, </w:t>
+      </w:r>
+      <w:r>
+        <w:rPr>
+          <w:rFonts w:hint="eastAsia"/>
+          <w:color w:val="A9B7C6"/>
+          <w:sz w:val="27"/>
+          <w:szCs w:val="27"/>
+        </w:rPr>
+        <w:t>resultCode</w:t>
+      </w:r>
+      <w:r>
+        <w:rPr>
+          <w:rFonts w:hint="eastAsia"/>
+          <w:color w:val="CC7832"/>
+          <w:sz w:val="27"/>
+          <w:szCs w:val="27"/>
+        </w:rPr>
+        <w:t xml:space="preserve">, </w:t>
+      </w:r>
+      <w:r>
+        <w:rPr>
+          <w:rFonts w:hint="eastAsia"/>
+          <w:color w:val="A9B7C6"/>
+          <w:sz w:val="27"/>
+          <w:szCs w:val="27"/>
+        </w:rPr>
+        <w:t>data)</w:t>
+      </w:r>
+      <w:r>
+        <w:rPr>
+          <w:rFonts w:hint="eastAsia"/>
+          <w:color w:val="CC7832"/>
+          <w:sz w:val="27"/>
+          <w:szCs w:val="27"/>
+        </w:rPr>
+        <w:t>;</w:t>
+      </w:r>
+      <w:r>
+        <w:rPr>
+          <w:rFonts w:hint="eastAsia"/>
+          <w:color w:val="CC7832"/>
+          <w:sz w:val="27"/>
+          <w:szCs w:val="27"/>
+        </w:rPr>
+        <w:br/>
+      </w:r>
+      <w:r>
+        <w:rPr>
+          <w:rFonts w:hint="eastAsia"/>
+          <w:color w:val="CC7832"/>
           <w:sz w:val="27"/>
           <w:szCs w:val="27"/>
         </w:rPr>
         <w:lastRenderedPageBreak/>
-        <w:t xml:space="preserve">      </w:t>
-      </w:r>
-      <w:r>
-        <w:rPr>
-          <w:rFonts w:hint="eastAsia"/>
-          <w:color w:val="CC7832"/>
-          <w:sz w:val="27"/>
-          <w:szCs w:val="27"/>
-        </w:rPr>
-        <w:t>super</w:t>
-      </w:r>
-      <w:r>
-        <w:rPr>
-          <w:rFonts w:hint="eastAsia"/>
-          <w:color w:val="A9B7C6"/>
-          <w:sz w:val="27"/>
-          <w:szCs w:val="27"/>
-        </w:rPr>
-        <w:t>.onActivityResult(requestCode</w:t>
-      </w:r>
-      <w:r>
-        <w:rPr>
-          <w:rFonts w:hint="eastAsia"/>
-          <w:color w:val="CC7832"/>
-          <w:sz w:val="27"/>
-          <w:szCs w:val="27"/>
-        </w:rPr>
-        <w:t xml:space="preserve">, </w:t>
-      </w:r>
-      <w:r>
-        <w:rPr>
-          <w:rFonts w:hint="eastAsia"/>
-          <w:color w:val="A9B7C6"/>
-          <w:sz w:val="27"/>
-          <w:szCs w:val="27"/>
-        </w:rPr>
-        <w:t>resultCode</w:t>
-      </w:r>
-      <w:r>
-        <w:rPr>
-          <w:rFonts w:hint="eastAsia"/>
-          <w:color w:val="CC7832"/>
-          <w:sz w:val="27"/>
-          <w:szCs w:val="27"/>
-        </w:rPr>
-        <w:t xml:space="preserve">, </w:t>
-      </w:r>
-      <w:r>
-        <w:rPr>
-          <w:rFonts w:hint="eastAsia"/>
-          <w:color w:val="A9B7C6"/>
-          <w:sz w:val="27"/>
-          <w:szCs w:val="27"/>
-        </w:rPr>
-        <w:t>data)</w:t>
-      </w:r>
-      <w:r>
-        <w:rPr>
-          <w:rFonts w:hint="eastAsia"/>
-          <w:color w:val="CC7832"/>
-          <w:sz w:val="27"/>
-          <w:szCs w:val="27"/>
-        </w:rPr>
-        <w:t>;</w:t>
-      </w:r>
-      <w:r>
-        <w:rPr>
-          <w:rFonts w:hint="eastAsia"/>
-          <w:color w:val="CC7832"/>
-          <w:sz w:val="27"/>
-          <w:szCs w:val="27"/>
-        </w:rPr>
-        <w:br/>
         <w:t xml:space="preserve">    </w:t>
       </w:r>
       <w:r>
@@ -6073,6 +6058,7 @@
           <w:sz w:val="27"/>
           <w:szCs w:val="27"/>
         </w:rPr>
+        <w:lastRenderedPageBreak/>
         <w:br/>
         <w:t xml:space="preserve">   </w:t>
       </w:r>
@@ -6691,52 +6677,52 @@
           <w:szCs w:val="27"/>
         </w:rPr>
         <w:br/>
-      </w:r>
-      <w:r>
-        <w:rPr>
-          <w:rFonts w:hint="eastAsia"/>
-          <w:color w:val="A9B7C6"/>
+        <w:t xml:space="preserve">       </w:t>
+      </w:r>
+      <w:r>
+        <w:rPr>
+          <w:rFonts w:hint="eastAsia"/>
+          <w:color w:val="CC7832"/>
+          <w:sz w:val="27"/>
+          <w:szCs w:val="27"/>
+        </w:rPr>
+        <w:t>super</w:t>
+      </w:r>
+      <w:r>
+        <w:rPr>
+          <w:rFonts w:hint="eastAsia"/>
+          <w:color w:val="A9B7C6"/>
+          <w:sz w:val="27"/>
+          <w:szCs w:val="27"/>
+        </w:rPr>
+        <w:t>.onResume()</w:t>
+      </w:r>
+      <w:r>
+        <w:rPr>
+          <w:rFonts w:hint="eastAsia"/>
+          <w:color w:val="CC7832"/>
+          <w:sz w:val="27"/>
+          <w:szCs w:val="27"/>
+        </w:rPr>
+        <w:t>;</w:t>
+      </w:r>
+      <w:r>
+        <w:rPr>
+          <w:rFonts w:hint="eastAsia"/>
+          <w:color w:val="CC7832"/>
+          <w:sz w:val="27"/>
+          <w:szCs w:val="27"/>
+        </w:rPr>
+        <w:br/>
+      </w:r>
+      <w:r>
+        <w:rPr>
+          <w:rFonts w:hint="eastAsia"/>
+          <w:color w:val="CC7832"/>
           <w:sz w:val="27"/>
           <w:szCs w:val="27"/>
         </w:rPr>
         <w:lastRenderedPageBreak/>
-        <w:t xml:space="preserve">       </w:t>
-      </w:r>
-      <w:r>
-        <w:rPr>
-          <w:rFonts w:hint="eastAsia"/>
-          <w:color w:val="CC7832"/>
-          <w:sz w:val="27"/>
-          <w:szCs w:val="27"/>
-        </w:rPr>
-        <w:t>super</w:t>
-      </w:r>
-      <w:r>
-        <w:rPr>
-          <w:rFonts w:hint="eastAsia"/>
-          <w:color w:val="A9B7C6"/>
-          <w:sz w:val="27"/>
-          <w:szCs w:val="27"/>
-        </w:rPr>
-        <w:t>.onResume()</w:t>
-      </w:r>
-      <w:r>
-        <w:rPr>
-          <w:rFonts w:hint="eastAsia"/>
-          <w:color w:val="CC7832"/>
-          <w:sz w:val="27"/>
-          <w:szCs w:val="27"/>
-        </w:rPr>
-        <w:t>;</w:t>
-      </w:r>
-      <w:r>
-        <w:rPr>
-          <w:rFonts w:hint="eastAsia"/>
-          <w:color w:val="CC7832"/>
-          <w:sz w:val="27"/>
-          <w:szCs w:val="27"/>
-        </w:rPr>
-        <w:br/>
         <w:t xml:space="preserve">       </w:t>
       </w:r>
       <w:r>
@@ -7441,57 +7427,57 @@
           <w:szCs w:val="27"/>
         </w:rPr>
         <w:br/>
-      </w:r>
-      <w:r>
-        <w:rPr>
-          <w:rFonts w:ascii="宋体" w:eastAsia="宋体" w:hAnsi="宋体" w:cs="宋体" w:hint="eastAsia"/>
-          <w:color w:val="BBB529"/>
+        <w:t xml:space="preserve">    </w:t>
+      </w:r>
+      <w:r>
+        <w:rPr>
+          <w:rFonts w:ascii="宋体" w:eastAsia="宋体" w:hAnsi="宋体" w:cs="宋体" w:hint="eastAsia"/>
+          <w:color w:val="CC7832"/>
+          <w:kern w:val="0"/>
+          <w:sz w:val="27"/>
+          <w:szCs w:val="27"/>
+        </w:rPr>
+        <w:t xml:space="preserve">public void </w:t>
+      </w:r>
+      <w:r>
+        <w:rPr>
+          <w:rFonts w:ascii="宋体" w:eastAsia="宋体" w:hAnsi="宋体" w:cs="宋体" w:hint="eastAsia"/>
+          <w:color w:val="FFC66D"/>
+          <w:kern w:val="0"/>
+          <w:sz w:val="27"/>
+          <w:szCs w:val="27"/>
+        </w:rPr>
+        <w:t>onInitFail</w:t>
+      </w:r>
+      <w:r>
+        <w:rPr>
+          <w:rFonts w:ascii="宋体" w:eastAsia="宋体" w:hAnsi="宋体" w:cs="宋体" w:hint="eastAsia"/>
+          <w:color w:val="A9B7C6"/>
+          <w:kern w:val="0"/>
+          <w:sz w:val="27"/>
+          <w:szCs w:val="27"/>
+        </w:rPr>
+        <w:t>(String errorMsg) {</w:t>
+      </w:r>
+      <w:r>
+        <w:rPr>
+          <w:rFonts w:ascii="宋体" w:eastAsia="宋体" w:hAnsi="宋体" w:cs="宋体" w:hint="eastAsia"/>
+          <w:color w:val="A9B7C6"/>
+          <w:kern w:val="0"/>
+          <w:sz w:val="27"/>
+          <w:szCs w:val="27"/>
+        </w:rPr>
+        <w:br/>
+      </w:r>
+      <w:r>
+        <w:rPr>
+          <w:rFonts w:ascii="宋体" w:eastAsia="宋体" w:hAnsi="宋体" w:cs="宋体" w:hint="eastAsia"/>
+          <w:color w:val="A9B7C6"/>
           <w:kern w:val="0"/>
           <w:sz w:val="27"/>
           <w:szCs w:val="27"/>
         </w:rPr>
         <w:lastRenderedPageBreak/>
-        <w:t xml:space="preserve">    </w:t>
-      </w:r>
-      <w:r>
-        <w:rPr>
-          <w:rFonts w:ascii="宋体" w:eastAsia="宋体" w:hAnsi="宋体" w:cs="宋体" w:hint="eastAsia"/>
-          <w:color w:val="CC7832"/>
-          <w:kern w:val="0"/>
-          <w:sz w:val="27"/>
-          <w:szCs w:val="27"/>
-        </w:rPr>
-        <w:t xml:space="preserve">public void </w:t>
-      </w:r>
-      <w:r>
-        <w:rPr>
-          <w:rFonts w:ascii="宋体" w:eastAsia="宋体" w:hAnsi="宋体" w:cs="宋体" w:hint="eastAsia"/>
-          <w:color w:val="FFC66D"/>
-          <w:kern w:val="0"/>
-          <w:sz w:val="27"/>
-          <w:szCs w:val="27"/>
-        </w:rPr>
-        <w:t>onInitFail</w:t>
-      </w:r>
-      <w:r>
-        <w:rPr>
-          <w:rFonts w:ascii="宋体" w:eastAsia="宋体" w:hAnsi="宋体" w:cs="宋体" w:hint="eastAsia"/>
-          <w:color w:val="A9B7C6"/>
-          <w:kern w:val="0"/>
-          <w:sz w:val="27"/>
-          <w:szCs w:val="27"/>
-        </w:rPr>
-        <w:t>(String errorMsg) {</w:t>
-      </w:r>
-      <w:r>
-        <w:rPr>
-          <w:rFonts w:ascii="宋体" w:eastAsia="宋体" w:hAnsi="宋体" w:cs="宋体" w:hint="eastAsia"/>
-          <w:color w:val="A9B7C6"/>
-          <w:kern w:val="0"/>
-          <w:sz w:val="27"/>
-          <w:szCs w:val="27"/>
-        </w:rPr>
-        <w:br/>
         <w:t xml:space="preserve">        Toast.</w:t>
       </w:r>
       <w:r>
@@ -8218,18 +8204,7 @@
           <w:sz w:val="27"/>
           <w:szCs w:val="27"/>
         </w:rPr>
-        <w:t xml:space="preserve">Login </w:t>
-      </w:r>
-      <w:r>
-        <w:rPr>
-          <w:rFonts w:ascii="宋体" w:eastAsia="宋体" w:hAnsi="宋体" w:cs="宋体"/>
-          <w:color w:val="6A8759"/>
-          <w:kern w:val="0"/>
-          <w:sz w:val="27"/>
-          <w:szCs w:val="27"/>
-        </w:rPr>
-        <w:lastRenderedPageBreak/>
-        <w:t xml:space="preserve">fail </w:t>
+        <w:t xml:space="preserve">Login fail </w:t>
       </w:r>
       <w:r>
         <w:rPr>
@@ -8312,6 +8287,16 @@
           <w:szCs w:val="27"/>
         </w:rPr>
         <w:br/>
+      </w:r>
+      <w:r>
+        <w:rPr>
+          <w:rFonts w:ascii="宋体" w:eastAsia="宋体" w:hAnsi="宋体" w:cs="宋体" w:hint="eastAsia"/>
+          <w:color w:val="CC7832"/>
+          <w:kern w:val="0"/>
+          <w:sz w:val="27"/>
+          <w:szCs w:val="27"/>
+        </w:rPr>
+        <w:lastRenderedPageBreak/>
         <w:t xml:space="preserve">                  </w:t>
       </w:r>
       <w:r>
@@ -9100,6 +9085,7 @@
           <w:szCs w:val="27"/>
         </w:rPr>
         <w:br/>
+        <w:t xml:space="preserve">        </w:t>
       </w:r>
       <w:r>
         <w:rPr>
@@ -9110,7 +9096,7 @@
           <w:szCs w:val="27"/>
         </w:rPr>
         <w:lastRenderedPageBreak/>
-        <w:t xml:space="preserve">        Toast.</w:t>
+        <w:t>Toast.</w:t>
       </w:r>
       <w:r>
         <w:rPr>
@@ -9556,7 +9542,7 @@
         <w:pStyle w:val="HTML0"/>
         <w:shd w:val="clear" w:color="auto" w:fill="2B2B2B"/>
         <w:rPr>
-          <w:ins w:id="4" w:author="mine" w:date="2019-05-14T17:30:00Z"/>
+          <w:ins w:id="3" w:author="mine" w:date="2019-05-14T17:30:00Z"/>
         </w:rPr>
       </w:pPr>
     </w:p>
@@ -9566,7 +9552,7 @@
         <w:shd w:val="clear" w:color="auto" w:fill="FFFFFF"/>
         <w:spacing w:before="0" w:after="0"/>
         <w:rPr>
-          <w:ins w:id="5" w:author="mine" w:date="2019-05-14T17:30:00Z"/>
+          <w:ins w:id="4" w:author="mine" w:date="2019-05-14T17:30:00Z"/>
           <w:rStyle w:val="a8"/>
           <w:rFonts w:ascii="微软雅黑" w:eastAsia="微软雅黑" w:hAnsi="微软雅黑"/>
           <w:b/>
@@ -9576,7 +9562,7 @@
           <w:szCs w:val="21"/>
         </w:rPr>
       </w:pPr>
-      <w:ins w:id="6" w:author="mine" w:date="2019-05-14T17:30:00Z">
+      <w:ins w:id="5" w:author="mine" w:date="2019-05-14T17:30:00Z">
         <w:r>
           <w:rPr>
             <w:rStyle w:val="a8"/>
@@ -9773,6 +9759,520 @@
           <w:sz w:val="27"/>
           <w:szCs w:val="27"/>
         </w:rPr>
+        <w:t>().setUluLogoutListener(</w:t>
+      </w:r>
+      <w:r>
+        <w:rPr>
+          <w:rFonts w:ascii="宋体" w:eastAsia="宋体" w:hAnsi="宋体" w:cs="宋体" w:hint="eastAsia"/>
+          <w:color w:val="CC7832"/>
+          <w:kern w:val="0"/>
+          <w:sz w:val="27"/>
+          <w:szCs w:val="27"/>
+        </w:rPr>
+        <w:t xml:space="preserve">new </w:t>
+      </w:r>
+      <w:r>
+        <w:rPr>
+          <w:rFonts w:ascii="宋体" w:eastAsia="宋体" w:hAnsi="宋体" w:cs="宋体" w:hint="eastAsia"/>
+          <w:color w:val="A9B7C6"/>
+          <w:kern w:val="0"/>
+          <w:sz w:val="27"/>
+          <w:szCs w:val="27"/>
+        </w:rPr>
+        <w:t>ULULogoutListener() {</w:t>
+      </w:r>
+      <w:r>
+        <w:rPr>
+          <w:rFonts w:ascii="宋体" w:eastAsia="宋体" w:hAnsi="宋体" w:cs="宋体" w:hint="eastAsia"/>
+          <w:color w:val="A9B7C6"/>
+          <w:kern w:val="0"/>
+          <w:sz w:val="27"/>
+          <w:szCs w:val="27"/>
+        </w:rPr>
+        <w:br/>
+        <w:t xml:space="preserve">    </w:t>
+      </w:r>
+      <w:r>
+        <w:rPr>
+          <w:rFonts w:ascii="宋体" w:eastAsia="宋体" w:hAnsi="宋体" w:cs="宋体" w:hint="eastAsia"/>
+          <w:color w:val="BBB529"/>
+          <w:kern w:val="0"/>
+          <w:sz w:val="27"/>
+          <w:szCs w:val="27"/>
+        </w:rPr>
+        <w:t>@Override</w:t>
+      </w:r>
+      <w:r>
+        <w:rPr>
+          <w:rFonts w:ascii="宋体" w:eastAsia="宋体" w:hAnsi="宋体" w:cs="宋体" w:hint="eastAsia"/>
+          <w:color w:val="BBB529"/>
+          <w:kern w:val="0"/>
+          <w:sz w:val="27"/>
+          <w:szCs w:val="27"/>
+        </w:rPr>
+        <w:br/>
+        <w:t xml:space="preserve">    </w:t>
+      </w:r>
+      <w:r>
+        <w:rPr>
+          <w:rFonts w:ascii="宋体" w:eastAsia="宋体" w:hAnsi="宋体" w:cs="宋体" w:hint="eastAsia"/>
+          <w:color w:val="CC7832"/>
+          <w:kern w:val="0"/>
+          <w:sz w:val="27"/>
+          <w:szCs w:val="27"/>
+        </w:rPr>
+        <w:t xml:space="preserve">public void </w:t>
+      </w:r>
+      <w:r>
+        <w:rPr>
+          <w:rFonts w:ascii="宋体" w:eastAsia="宋体" w:hAnsi="宋体" w:cs="宋体" w:hint="eastAsia"/>
+          <w:color w:val="FFC66D"/>
+          <w:kern w:val="0"/>
+          <w:sz w:val="27"/>
+          <w:szCs w:val="27"/>
+        </w:rPr>
+        <w:t>onLogoutSuccess</w:t>
+      </w:r>
+      <w:r>
+        <w:rPr>
+          <w:rFonts w:ascii="宋体" w:eastAsia="宋体" w:hAnsi="宋体" w:cs="宋体" w:hint="eastAsia"/>
+          <w:color w:val="A9B7C6"/>
+          <w:kern w:val="0"/>
+          <w:sz w:val="27"/>
+          <w:szCs w:val="27"/>
+        </w:rPr>
+        <w:t>() {</w:t>
+      </w:r>
+      <w:r>
+        <w:rPr>
+          <w:rFonts w:ascii="宋体" w:eastAsia="宋体" w:hAnsi="宋体" w:cs="宋体" w:hint="eastAsia"/>
+          <w:color w:val="A9B7C6"/>
+          <w:kern w:val="0"/>
+          <w:sz w:val="27"/>
+          <w:szCs w:val="27"/>
+        </w:rPr>
+        <w:br/>
+        <w:t xml:space="preserve">        Toast.</w:t>
+      </w:r>
+      <w:r>
+        <w:rPr>
+          <w:rFonts w:ascii="宋体" w:eastAsia="宋体" w:hAnsi="宋体" w:cs="宋体" w:hint="eastAsia"/>
+          <w:i/>
+          <w:iCs/>
+          <w:color w:val="A9B7C6"/>
+          <w:kern w:val="0"/>
+          <w:sz w:val="27"/>
+          <w:szCs w:val="27"/>
+        </w:rPr>
+        <w:t>makeText</w:t>
+      </w:r>
+      <w:r>
+        <w:rPr>
+          <w:rFonts w:ascii="宋体" w:eastAsia="宋体" w:hAnsi="宋体" w:cs="宋体" w:hint="eastAsia"/>
+          <w:color w:val="A9B7C6"/>
+          <w:kern w:val="0"/>
+          <w:sz w:val="27"/>
+          <w:szCs w:val="27"/>
+        </w:rPr>
+        <w:t>(MainActivity.</w:t>
+      </w:r>
+      <w:r>
+        <w:rPr>
+          <w:rFonts w:ascii="宋体" w:eastAsia="宋体" w:hAnsi="宋体" w:cs="宋体" w:hint="eastAsia"/>
+          <w:color w:val="CC7832"/>
+          <w:kern w:val="0"/>
+          <w:sz w:val="27"/>
+          <w:szCs w:val="27"/>
+        </w:rPr>
+        <w:t xml:space="preserve">this, </w:t>
+      </w:r>
+      <w:r>
+        <w:rPr>
+          <w:rFonts w:ascii="宋体" w:eastAsia="宋体" w:hAnsi="宋体" w:cs="宋体" w:hint="eastAsia"/>
+          <w:color w:val="A9B7C6"/>
+          <w:kern w:val="0"/>
+          <w:sz w:val="27"/>
+          <w:szCs w:val="27"/>
+        </w:rPr>
+        <w:t>getString(R.string.</w:t>
+      </w:r>
+      <w:r>
+        <w:rPr>
+          <w:rFonts w:ascii="宋体" w:eastAsia="宋体" w:hAnsi="宋体" w:cs="宋体" w:hint="eastAsia"/>
+          <w:i/>
+          <w:iCs/>
+          <w:color w:val="9876AA"/>
+          <w:kern w:val="0"/>
+          <w:sz w:val="27"/>
+          <w:szCs w:val="27"/>
+        </w:rPr>
+        <w:t>logout_success</w:t>
+      </w:r>
+      <w:r>
+        <w:rPr>
+          <w:rFonts w:ascii="宋体" w:eastAsia="宋体" w:hAnsi="宋体" w:cs="宋体" w:hint="eastAsia"/>
+          <w:color w:val="A9B7C6"/>
+          <w:kern w:val="0"/>
+          <w:sz w:val="27"/>
+          <w:szCs w:val="27"/>
+        </w:rPr>
+        <w:t>)</w:t>
+      </w:r>
+      <w:r>
+        <w:rPr>
+          <w:rFonts w:ascii="宋体" w:eastAsia="宋体" w:hAnsi="宋体" w:cs="宋体" w:hint="eastAsia"/>
+          <w:color w:val="CC7832"/>
+          <w:kern w:val="0"/>
+          <w:sz w:val="27"/>
+          <w:szCs w:val="27"/>
+        </w:rPr>
+        <w:t xml:space="preserve">, </w:t>
+      </w:r>
+      <w:r>
+        <w:rPr>
+          <w:rFonts w:ascii="宋体" w:eastAsia="宋体" w:hAnsi="宋体" w:cs="宋体" w:hint="eastAsia"/>
+          <w:color w:val="A9B7C6"/>
+          <w:kern w:val="0"/>
+          <w:sz w:val="27"/>
+          <w:szCs w:val="27"/>
+        </w:rPr>
+        <w:lastRenderedPageBreak/>
+        <w:t>Toast.</w:t>
+      </w:r>
+      <w:r>
+        <w:rPr>
+          <w:rFonts w:ascii="宋体" w:eastAsia="宋体" w:hAnsi="宋体" w:cs="宋体" w:hint="eastAsia"/>
+          <w:i/>
+          <w:iCs/>
+          <w:color w:val="9876AA"/>
+          <w:kern w:val="0"/>
+          <w:sz w:val="27"/>
+          <w:szCs w:val="27"/>
+        </w:rPr>
+        <w:t>LENGTH_SHORT</w:t>
+      </w:r>
+      <w:r>
+        <w:rPr>
+          <w:rFonts w:ascii="宋体" w:eastAsia="宋体" w:hAnsi="宋体" w:cs="宋体" w:hint="eastAsia"/>
+          <w:color w:val="A9B7C6"/>
+          <w:kern w:val="0"/>
+          <w:sz w:val="27"/>
+          <w:szCs w:val="27"/>
+        </w:rPr>
+        <w:t>).show()</w:t>
+      </w:r>
+      <w:r>
+        <w:rPr>
+          <w:rFonts w:ascii="宋体" w:eastAsia="宋体" w:hAnsi="宋体" w:cs="宋体" w:hint="eastAsia"/>
+          <w:color w:val="CC7832"/>
+          <w:kern w:val="0"/>
+          <w:sz w:val="27"/>
+          <w:szCs w:val="27"/>
+        </w:rPr>
+        <w:t>;</w:t>
+      </w:r>
+      <w:r>
+        <w:rPr>
+          <w:rFonts w:ascii="宋体" w:eastAsia="宋体" w:hAnsi="宋体" w:cs="宋体" w:hint="eastAsia"/>
+          <w:color w:val="CC7832"/>
+          <w:kern w:val="0"/>
+          <w:sz w:val="27"/>
+          <w:szCs w:val="27"/>
+        </w:rPr>
+        <w:br/>
+        <w:t xml:space="preserve">    </w:t>
+      </w:r>
+      <w:r>
+        <w:rPr>
+          <w:rFonts w:ascii="宋体" w:eastAsia="宋体" w:hAnsi="宋体" w:cs="宋体" w:hint="eastAsia"/>
+          <w:color w:val="A9B7C6"/>
+          <w:kern w:val="0"/>
+          <w:sz w:val="27"/>
+          <w:szCs w:val="27"/>
+        </w:rPr>
+        <w:t>}</w:t>
+      </w:r>
+      <w:r>
+        <w:rPr>
+          <w:rFonts w:ascii="宋体" w:eastAsia="宋体" w:hAnsi="宋体" w:cs="宋体" w:hint="eastAsia"/>
+          <w:color w:val="A9B7C6"/>
+          <w:kern w:val="0"/>
+          <w:sz w:val="27"/>
+          <w:szCs w:val="27"/>
+        </w:rPr>
+        <w:br/>
+      </w:r>
+      <w:r>
+        <w:rPr>
+          <w:rFonts w:ascii="宋体" w:eastAsia="宋体" w:hAnsi="宋体" w:cs="宋体" w:hint="eastAsia"/>
+          <w:color w:val="A9B7C6"/>
+          <w:kern w:val="0"/>
+          <w:sz w:val="27"/>
+          <w:szCs w:val="27"/>
+        </w:rPr>
+        <w:br/>
+        <w:t xml:space="preserve">    </w:t>
+      </w:r>
+      <w:r>
+        <w:rPr>
+          <w:rFonts w:ascii="宋体" w:eastAsia="宋体" w:hAnsi="宋体" w:cs="宋体" w:hint="eastAsia"/>
+          <w:color w:val="BBB529"/>
+          <w:kern w:val="0"/>
+          <w:sz w:val="27"/>
+          <w:szCs w:val="27"/>
+        </w:rPr>
+        <w:t>@Override</w:t>
+      </w:r>
+      <w:r>
+        <w:rPr>
+          <w:rFonts w:ascii="宋体" w:eastAsia="宋体" w:hAnsi="宋体" w:cs="宋体" w:hint="eastAsia"/>
+          <w:color w:val="BBB529"/>
+          <w:kern w:val="0"/>
+          <w:sz w:val="27"/>
+          <w:szCs w:val="27"/>
+        </w:rPr>
+        <w:br/>
+        <w:t xml:space="preserve">    </w:t>
+      </w:r>
+      <w:r>
+        <w:rPr>
+          <w:rFonts w:ascii="宋体" w:eastAsia="宋体" w:hAnsi="宋体" w:cs="宋体" w:hint="eastAsia"/>
+          <w:color w:val="CC7832"/>
+          <w:kern w:val="0"/>
+          <w:sz w:val="27"/>
+          <w:szCs w:val="27"/>
+        </w:rPr>
+        <w:t xml:space="preserve">public void </w:t>
+      </w:r>
+      <w:r>
+        <w:rPr>
+          <w:rFonts w:ascii="宋体" w:eastAsia="宋体" w:hAnsi="宋体" w:cs="宋体" w:hint="eastAsia"/>
+          <w:color w:val="FFC66D"/>
+          <w:kern w:val="0"/>
+          <w:sz w:val="27"/>
+          <w:szCs w:val="27"/>
+        </w:rPr>
+        <w:t>onLogoutFail</w:t>
+      </w:r>
+      <w:r>
+        <w:rPr>
+          <w:rFonts w:ascii="宋体" w:eastAsia="宋体" w:hAnsi="宋体" w:cs="宋体" w:hint="eastAsia"/>
+          <w:color w:val="A9B7C6"/>
+          <w:kern w:val="0"/>
+          <w:sz w:val="27"/>
+          <w:szCs w:val="27"/>
+        </w:rPr>
+        <w:t>(String error) {</w:t>
+      </w:r>
+      <w:r>
+        <w:rPr>
+          <w:rFonts w:ascii="宋体" w:eastAsia="宋体" w:hAnsi="宋体" w:cs="宋体" w:hint="eastAsia"/>
+          <w:color w:val="A9B7C6"/>
+          <w:kern w:val="0"/>
+          <w:sz w:val="27"/>
+          <w:szCs w:val="27"/>
+        </w:rPr>
+        <w:br/>
+        <w:t xml:space="preserve">        Toast.</w:t>
+      </w:r>
+      <w:r>
+        <w:rPr>
+          <w:rFonts w:ascii="宋体" w:eastAsia="宋体" w:hAnsi="宋体" w:cs="宋体" w:hint="eastAsia"/>
+          <w:i/>
+          <w:iCs/>
+          <w:color w:val="A9B7C6"/>
+          <w:kern w:val="0"/>
+          <w:sz w:val="27"/>
+          <w:szCs w:val="27"/>
+        </w:rPr>
+        <w:t>makeText</w:t>
+      </w:r>
+      <w:r>
+        <w:rPr>
+          <w:rFonts w:ascii="宋体" w:eastAsia="宋体" w:hAnsi="宋体" w:cs="宋体" w:hint="eastAsia"/>
+          <w:color w:val="A9B7C6"/>
+          <w:kern w:val="0"/>
+          <w:sz w:val="27"/>
+          <w:szCs w:val="27"/>
+        </w:rPr>
+        <w:t>(MainActivity.</w:t>
+      </w:r>
+      <w:r>
+        <w:rPr>
+          <w:rFonts w:ascii="宋体" w:eastAsia="宋体" w:hAnsi="宋体" w:cs="宋体" w:hint="eastAsia"/>
+          <w:color w:val="CC7832"/>
+          <w:kern w:val="0"/>
+          <w:sz w:val="27"/>
+          <w:szCs w:val="27"/>
+        </w:rPr>
+        <w:t xml:space="preserve">this,  </w:t>
+      </w:r>
+      <w:r>
+        <w:rPr>
+          <w:rFonts w:ascii="宋体" w:eastAsia="宋体" w:hAnsi="宋体" w:cs="宋体" w:hint="eastAsia"/>
+          <w:color w:val="A9B7C6"/>
+          <w:kern w:val="0"/>
+          <w:sz w:val="27"/>
+          <w:szCs w:val="27"/>
+        </w:rPr>
+        <w:t>getString(R.string.</w:t>
+      </w:r>
+      <w:r>
+        <w:rPr>
+          <w:rFonts w:ascii="宋体" w:eastAsia="宋体" w:hAnsi="宋体" w:cs="宋体" w:hint="eastAsia"/>
+          <w:i/>
+          <w:iCs/>
+          <w:color w:val="9876AA"/>
+          <w:kern w:val="0"/>
+          <w:sz w:val="27"/>
+          <w:szCs w:val="27"/>
+        </w:rPr>
+        <w:t>logout_fail</w:t>
+      </w:r>
+      <w:r>
+        <w:rPr>
+          <w:rFonts w:ascii="宋体" w:eastAsia="宋体" w:hAnsi="宋体" w:cs="宋体" w:hint="eastAsia"/>
+          <w:color w:val="A9B7C6"/>
+          <w:kern w:val="0"/>
+          <w:sz w:val="27"/>
+          <w:szCs w:val="27"/>
+        </w:rPr>
+        <w:t>)</w:t>
+      </w:r>
+      <w:r>
+        <w:rPr>
+          <w:rFonts w:ascii="宋体" w:eastAsia="宋体" w:hAnsi="宋体" w:cs="宋体" w:hint="eastAsia"/>
+          <w:color w:val="CC7832"/>
+          <w:kern w:val="0"/>
+          <w:sz w:val="27"/>
+          <w:szCs w:val="27"/>
+        </w:rPr>
+        <w:t xml:space="preserve">, </w:t>
+      </w:r>
+      <w:r>
+        <w:rPr>
+          <w:rFonts w:ascii="宋体" w:eastAsia="宋体" w:hAnsi="宋体" w:cs="宋体" w:hint="eastAsia"/>
+          <w:color w:val="A9B7C6"/>
+          <w:kern w:val="0"/>
+          <w:sz w:val="27"/>
+          <w:szCs w:val="27"/>
+        </w:rPr>
+        <w:t>Toast.</w:t>
+      </w:r>
+      <w:r>
+        <w:rPr>
+          <w:rFonts w:ascii="宋体" w:eastAsia="宋体" w:hAnsi="宋体" w:cs="宋体" w:hint="eastAsia"/>
+          <w:i/>
+          <w:iCs/>
+          <w:color w:val="9876AA"/>
+          <w:kern w:val="0"/>
+          <w:sz w:val="27"/>
+          <w:szCs w:val="27"/>
+        </w:rPr>
+        <w:t>LENGTH_SHORT</w:t>
+      </w:r>
+      <w:r>
+        <w:rPr>
+          <w:rFonts w:ascii="宋体" w:eastAsia="宋体" w:hAnsi="宋体" w:cs="宋体" w:hint="eastAsia"/>
+          <w:color w:val="A9B7C6"/>
+          <w:kern w:val="0"/>
+          <w:sz w:val="27"/>
+          <w:szCs w:val="27"/>
+        </w:rPr>
+        <w:t>).show()</w:t>
+      </w:r>
+      <w:r>
+        <w:rPr>
+          <w:rFonts w:ascii="宋体" w:eastAsia="宋体" w:hAnsi="宋体" w:cs="宋体" w:hint="eastAsia"/>
+          <w:color w:val="CC7832"/>
+          <w:kern w:val="0"/>
+          <w:sz w:val="27"/>
+          <w:szCs w:val="27"/>
+        </w:rPr>
+        <w:t>;</w:t>
+      </w:r>
+      <w:r>
+        <w:rPr>
+          <w:rFonts w:ascii="宋体" w:eastAsia="宋体" w:hAnsi="宋体" w:cs="宋体" w:hint="eastAsia"/>
+          <w:color w:val="CC7832"/>
+          <w:kern w:val="0"/>
+          <w:sz w:val="27"/>
+          <w:szCs w:val="27"/>
+        </w:rPr>
+        <w:br/>
+        <w:t xml:space="preserve">    </w:t>
+      </w:r>
+      <w:r>
+        <w:rPr>
+          <w:rFonts w:ascii="宋体" w:eastAsia="宋体" w:hAnsi="宋体" w:cs="宋体" w:hint="eastAsia"/>
+          <w:color w:val="A9B7C6"/>
+          <w:kern w:val="0"/>
+          <w:sz w:val="27"/>
+          <w:szCs w:val="27"/>
+        </w:rPr>
+        <w:t>}</w:t>
+      </w:r>
+      <w:r>
+        <w:rPr>
+          <w:rFonts w:ascii="宋体" w:eastAsia="宋体" w:hAnsi="宋体" w:cs="宋体" w:hint="eastAsia"/>
+          <w:color w:val="A9B7C6"/>
+          <w:kern w:val="0"/>
+          <w:sz w:val="27"/>
+          <w:szCs w:val="27"/>
+        </w:rPr>
+        <w:br/>
+        <w:t>})</w:t>
+      </w:r>
+      <w:r>
+        <w:rPr>
+          <w:rFonts w:ascii="宋体" w:eastAsia="宋体" w:hAnsi="宋体" w:cs="宋体" w:hint="eastAsia"/>
+          <w:color w:val="CC7832"/>
+          <w:kern w:val="0"/>
+          <w:sz w:val="27"/>
+          <w:szCs w:val="27"/>
+        </w:rPr>
+        <w:t>;</w:t>
+      </w:r>
+      <w:r>
+        <w:rPr>
+          <w:rFonts w:ascii="宋体" w:eastAsia="宋体" w:hAnsi="宋体" w:cs="宋体" w:hint="eastAsia"/>
+          <w:color w:val="CC7832"/>
+          <w:kern w:val="0"/>
+          <w:sz w:val="27"/>
+          <w:szCs w:val="27"/>
+        </w:rPr>
+        <w:br/>
+      </w:r>
+      <w:r>
+        <w:rPr>
+          <w:rFonts w:ascii="宋体" w:eastAsia="宋体" w:hAnsi="宋体" w:cs="宋体" w:hint="eastAsia"/>
+          <w:color w:val="A9B7C6"/>
+          <w:kern w:val="0"/>
+          <w:sz w:val="27"/>
+          <w:szCs w:val="27"/>
+        </w:rPr>
+        <w:t>ULUSDKManager.</w:t>
+      </w:r>
+      <w:r>
+        <w:rPr>
+          <w:rFonts w:ascii="宋体" w:eastAsia="宋体" w:hAnsi="宋体" w:cs="宋体" w:hint="eastAsia"/>
+          <w:i/>
+          <w:iCs/>
+          <w:color w:val="A9B7C6"/>
+          <w:kern w:val="0"/>
+          <w:sz w:val="27"/>
+          <w:szCs w:val="27"/>
+        </w:rPr>
+        <w:t>getInstance</w:t>
+      </w:r>
+      <w:r>
+        <w:rPr>
+          <w:rFonts w:ascii="宋体" w:eastAsia="宋体" w:hAnsi="宋体" w:cs="宋体" w:hint="eastAsia"/>
+          <w:color w:val="A9B7C6"/>
+          <w:kern w:val="0"/>
+          <w:sz w:val="27"/>
+          <w:szCs w:val="27"/>
+        </w:rPr>
         <w:t>().enterUserCenter()</w:t>
       </w:r>
       <w:r>
@@ -9789,9 +10289,11 @@
     <w:p>
       <w:pPr>
         <w:rPr>
-          <w:ins w:id="7" w:author="mine" w:date="2019-05-14T17:30:00Z"/>
+          <w:ins w:id="6" w:author="mine" w:date="2019-05-14T17:30:00Z"/>
         </w:rPr>
       </w:pPr>
+      <w:bookmarkStart w:id="7" w:name="_GoBack"/>
+      <w:bookmarkEnd w:id="7"/>
     </w:p>
     <w:p>
       <w:pPr>
@@ -9973,7 +10475,6 @@
           <w:sz w:val="27"/>
           <w:szCs w:val="27"/>
         </w:rPr>
-        <w:lastRenderedPageBreak/>
         <w:t xml:space="preserve">ArrayList&lt;String&gt; skuList = </w:t>
       </w:r>
       <w:r>
@@ -10435,6 +10936,7 @@
           <w:sz w:val="27"/>
           <w:szCs w:val="27"/>
         </w:rPr>
+        <w:lastRenderedPageBreak/>
         <w:br/>
         <w:t xml:space="preserve">    </w:t>
       </w:r>
@@ -10849,7 +11351,6 @@
           <w:sz w:val="24"/>
           <w:szCs w:val="24"/>
         </w:rPr>
-        <w:lastRenderedPageBreak/>
         <w:t>Suggest Game upload role info when CreateRole, Login and Level up</w:t>
       </w:r>
       <w:r>
@@ -11339,6 +11840,7 @@
           <w:sz w:val="21"/>
           <w:szCs w:val="21"/>
         </w:rPr>
+        <w:lastRenderedPageBreak/>
         <w:t>4.0</w:t>
       </w:r>
       <w:ins w:id="13" w:author="mine" w:date="2019-05-14T17:30:00Z">
@@ -12956,7 +13458,7 @@
 </file>
 
 <file path=customXml/itemProps1.xml><?xml version="1.0" encoding="utf-8"?>
-<ds:datastoreItem xmlns:ds="http://schemas.openxmlformats.org/officeDocument/2006/customXml" ds:itemID="{92326391-7F30-40E6-93CC-8B11052840E6}">
+<ds:datastoreItem xmlns:ds="http://schemas.openxmlformats.org/officeDocument/2006/customXml" ds:itemID="{7A2FFE36-6052-4082-9766-F635BBF418EC}">
   <ds:schemaRefs>
     <ds:schemaRef ds:uri="http://schemas.openxmlformats.org/officeDocument/2006/bibliography"/>
   </ds:schemaRefs>
